--- a/RAMOS_PAREDES-ExamenFinal-GestionMantenimientoSoftware .docx
+++ b/RAMOS_PAREDES-ExamenFinal-GestionMantenimientoSoftware .docx
@@ -669,10 +669,10 @@
           <w:noProof/>
         </w:rPr>
         <w:drawing>
-          <wp:inline distT="0" distB="0" distL="0" distR="0" wp14:anchorId="75A9B6D3" wp14:editId="704875D2">
-            <wp:extent cx="4996281" cy="3298932"/>
-            <wp:effectExtent l="0" t="0" r="0" b="0"/>
-            <wp:docPr id="1" name="Imagen 1" descr="Captura de pantalla de un video juego&#10;&#10;Descripción generada automáticamente"/>
+          <wp:inline distT="0" distB="0" distL="0" distR="0" wp14:anchorId="61F5DC61" wp14:editId="333E3B07">
+            <wp:extent cx="5400040" cy="2889885"/>
+            <wp:effectExtent l="0" t="0" r="0" b="5715"/>
+            <wp:docPr id="1" name="Imagen 1"/>
             <wp:cNvGraphicFramePr>
               <a:graphicFrameLocks xmlns:a="http://schemas.openxmlformats.org/drawingml/2006/main" noChangeAspect="1"/>
             </wp:cNvGraphicFramePr>
@@ -680,7 +680,7 @@
               <a:graphicData uri="http://schemas.openxmlformats.org/drawingml/2006/picture">
                 <pic:pic xmlns:pic="http://schemas.openxmlformats.org/drawingml/2006/picture">
                   <pic:nvPicPr>
-                    <pic:cNvPr id="1" name="Imagen 1" descr="Captura de pantalla de un video juego&#10;&#10;Descripción generada automáticamente"/>
+                    <pic:cNvPr id="1" name=""/>
                     <pic:cNvPicPr/>
                   </pic:nvPicPr>
                   <pic:blipFill>
@@ -692,7 +692,7 @@
                   <pic:spPr>
                     <a:xfrm>
                       <a:off x="0" y="0"/>
-                      <a:ext cx="5075631" cy="3351325"/>
+                      <a:ext cx="5400040" cy="2889885"/>
                     </a:xfrm>
                     <a:prstGeom prst="rect">
                       <a:avLst/>
@@ -722,50 +722,82 @@
         <w:rPr>
           <w:lang w:val="es-MX"/>
         </w:rPr>
+        <w:t xml:space="preserve">Como resultados de esta pasada inicial con sonar observamos que </w:t>
+      </w:r>
+      <w:proofErr w:type="gramStart"/>
+      <w:r>
+        <w:rPr>
+          <w:lang w:val="es-MX"/>
+        </w:rPr>
+        <w:t>el test</w:t>
+      </w:r>
+      <w:proofErr w:type="gramEnd"/>
+      <w:r>
+        <w:rPr>
+          <w:lang w:val="es-MX"/>
+        </w:rPr>
+        <w:t xml:space="preserve"> no</w:t>
+      </w:r>
+      <w:r>
+        <w:rPr>
+          <w:lang w:val="es-MX"/>
+        </w:rPr>
+        <w:t xml:space="preserve"> ha pasado la prueba,</w:t>
+      </w:r>
+      <w:r>
+        <w:rPr>
+          <w:lang w:val="es-MX"/>
+        </w:rPr>
+        <w:t xml:space="preserve"> </w:t>
+      </w:r>
+      <w:proofErr w:type="spellStart"/>
+      <w:r>
+        <w:rPr>
+          <w:lang w:val="es-MX"/>
+        </w:rPr>
+        <w:t>tambien</w:t>
+      </w:r>
+      <w:proofErr w:type="spellEnd"/>
+      <w:r>
+        <w:rPr>
+          <w:lang w:val="es-MX"/>
+        </w:rPr>
+        <w:t xml:space="preserve"> podemos observar que existen 79 </w:t>
+      </w:r>
+      <w:proofErr w:type="spellStart"/>
+      <w:r>
+        <w:rPr>
+          <w:lang w:val="es-MX"/>
+        </w:rPr>
+        <w:t>code</w:t>
+      </w:r>
+      <w:proofErr w:type="spellEnd"/>
+      <w:r>
+        <w:rPr>
+          <w:lang w:val="es-MX"/>
+        </w:rPr>
+        <w:t xml:space="preserve"> </w:t>
+      </w:r>
+      <w:proofErr w:type="spellStart"/>
+      <w:r>
+        <w:rPr>
+          <w:lang w:val="es-MX"/>
+        </w:rPr>
+        <w:t>smells</w:t>
+      </w:r>
+      <w:proofErr w:type="spellEnd"/>
+      <w:r>
+        <w:rPr>
+          <w:lang w:val="es-MX"/>
+        </w:rPr>
+        <w:t xml:space="preserve">, 1 bug y 2 bloques duplicados </w:t>
+      </w:r>
+      <w:r>
+        <w:rPr>
+          <w:lang w:val="es-MX"/>
+        </w:rPr>
         <w:lastRenderedPageBreak/>
-        <w:t xml:space="preserve">Como resultados de esta pasada inicial con sonar observamos que </w:t>
-      </w:r>
-      <w:proofErr w:type="gramStart"/>
-      <w:r>
-        <w:rPr>
-          <w:lang w:val="es-MX"/>
-        </w:rPr>
-        <w:t>el test</w:t>
-      </w:r>
-      <w:proofErr w:type="gramEnd"/>
-      <w:r>
-        <w:rPr>
-          <w:lang w:val="es-MX"/>
-        </w:rPr>
-        <w:t xml:space="preserve"> ha pasado la prueba, sin embargo, podemos observar que existen 79 </w:t>
-      </w:r>
-      <w:proofErr w:type="spellStart"/>
-      <w:r>
-        <w:rPr>
-          <w:lang w:val="es-MX"/>
-        </w:rPr>
-        <w:t>code</w:t>
-      </w:r>
-      <w:proofErr w:type="spellEnd"/>
-      <w:r>
-        <w:rPr>
-          <w:lang w:val="es-MX"/>
-        </w:rPr>
-        <w:t xml:space="preserve"> </w:t>
-      </w:r>
-      <w:proofErr w:type="spellStart"/>
-      <w:r>
-        <w:rPr>
-          <w:lang w:val="es-MX"/>
-        </w:rPr>
-        <w:t>smells</w:t>
-      </w:r>
-      <w:proofErr w:type="spellEnd"/>
-      <w:r>
-        <w:rPr>
-          <w:lang w:val="es-MX"/>
-        </w:rPr>
-        <w:t>, 1 bug y 2 bloques duplicados de código. En los siguientes pasos nos encargaremos de hacer las refactorizaciones necesarias para reducir la máxima cantidad de estos problemas.</w:t>
+        <w:t>de código. En los siguientes pasos nos encargaremos de hacer las refactorizaciones necesarias para reducir la máxima cantidad de estos problemas.</w:t>
       </w:r>
     </w:p>
     <w:p>
@@ -964,7 +996,19 @@
         <w:rPr>
           <w:lang w:val="es-MX"/>
         </w:rPr>
-        <w:t>jemplos de refactorización</w:t>
+        <w:t>jemplos de</w:t>
+      </w:r>
+      <w:r>
+        <w:rPr>
+          <w:lang w:val="es-MX"/>
+        </w:rPr>
+        <w:t xml:space="preserve"> la</w:t>
+      </w:r>
+      <w:r>
+        <w:rPr>
+          <w:lang w:val="es-MX"/>
+        </w:rPr>
+        <w:t xml:space="preserve"> refactorización</w:t>
       </w:r>
       <w:r>
         <w:rPr>
@@ -2571,6 +2615,18 @@
         </w:rPr>
         <w:t>Resultados de la refactorización</w:t>
       </w:r>
+      <w:r>
+        <w:rPr>
+          <w:lang w:val="es-MX"/>
+        </w:rPr>
+        <w:t xml:space="preserve"> – Pasada final </w:t>
+      </w:r>
+      <w:r>
+        <w:rPr>
+          <w:lang w:val="es-MX"/>
+        </w:rPr>
+        <w:t>SonarQube</w:t>
+      </w:r>
     </w:p>
     <w:p>
       <w:pPr>
@@ -2583,10 +2639,10 @@
           <w:noProof/>
         </w:rPr>
         <w:drawing>
-          <wp:inline distT="0" distB="0" distL="0" distR="0" wp14:anchorId="0231889F" wp14:editId="0D7B93BF">
-            <wp:extent cx="5400040" cy="3696970"/>
+          <wp:inline distT="0" distB="0" distL="0" distR="0" wp14:anchorId="10EC94C0" wp14:editId="7D95BDE3">
+            <wp:extent cx="5400040" cy="2860040"/>
             <wp:effectExtent l="0" t="0" r="0" b="0"/>
-            <wp:docPr id="34" name="Imagen 34" descr="Captura de pantalla de un celular&#10;&#10;Descripción generada automáticamente"/>
+            <wp:docPr id="9" name="Imagen 9"/>
             <wp:cNvGraphicFramePr>
               <a:graphicFrameLocks xmlns:a="http://schemas.openxmlformats.org/drawingml/2006/main" noChangeAspect="1"/>
             </wp:cNvGraphicFramePr>
@@ -2594,7 +2650,7 @@
               <a:graphicData uri="http://schemas.openxmlformats.org/drawingml/2006/picture">
                 <pic:pic xmlns:pic="http://schemas.openxmlformats.org/drawingml/2006/picture">
                   <pic:nvPicPr>
-                    <pic:cNvPr id="34" name="Imagen 34" descr="Captura de pantalla de un celular&#10;&#10;Descripción generada automáticamente"/>
+                    <pic:cNvPr id="1" name=""/>
                     <pic:cNvPicPr/>
                   </pic:nvPicPr>
                   <pic:blipFill>
@@ -2606,7 +2662,7 @@
                   <pic:spPr>
                     <a:xfrm>
                       <a:off x="0" y="0"/>
-                      <a:ext cx="5400040" cy="3696970"/>
+                      <a:ext cx="5400040" cy="2860040"/>
                     </a:xfrm>
                     <a:prstGeom prst="rect">
                       <a:avLst/>
@@ -2624,6 +2680,7 @@
         <w:rPr>
           <w:b/>
           <w:bCs/>
+          <w:u w:val="single"/>
           <w:lang w:val="es-MX"/>
         </w:rPr>
       </w:pPr>
@@ -2687,7 +2744,49 @@
           <w:bCs/>
           <w:lang w:val="es-MX"/>
         </w:rPr>
-        <w:t xml:space="preserve"> se redujeron a una cantidad de 26.</w:t>
+        <w:t xml:space="preserve"> se redujeron a una cantidad de </w:t>
+      </w:r>
+      <w:r>
+        <w:rPr>
+          <w:b/>
+          <w:bCs/>
+          <w:lang w:val="es-MX"/>
+        </w:rPr>
+        <w:t>11</w:t>
+      </w:r>
+      <w:r>
+        <w:rPr>
+          <w:b/>
+          <w:bCs/>
+          <w:lang w:val="es-MX"/>
+        </w:rPr>
+        <w:t>, además el estado ahora es de “</w:t>
+      </w:r>
+      <w:proofErr w:type="spellStart"/>
+      <w:r>
+        <w:rPr>
+          <w:b/>
+          <w:bCs/>
+          <w:lang w:val="es-MX"/>
+        </w:rPr>
+        <w:t>Passed</w:t>
+      </w:r>
+      <w:proofErr w:type="spellEnd"/>
+      <w:r>
+        <w:rPr>
+          <w:b/>
+          <w:bCs/>
+          <w:lang w:val="es-MX"/>
+        </w:rPr>
+        <w:t>”</w:t>
+      </w:r>
+      <w:r>
+        <w:rPr>
+          <w:b/>
+          <w:bCs/>
+          <w:lang w:val="es-MX"/>
+        </w:rPr>
+        <w:t>.</w:t>
       </w:r>
       <w:r>
         <w:rPr>
